--- a/Java/spring-boot/11.spring boot mybatis/spring-boot-mybatis3/src/main/resources/doc/7. spring boot  mybaties 自定义分页插件jar包的方式.docx
+++ b/Java/spring-boot/11.spring boot mybatis/spring-boot-mybatis3/src/main/resources/doc/7. spring boot  mybaties 自定义分页插件jar包的方式.docx
@@ -3,11 +3,6 @@
 <w:document xmlns:ve="http://schemas.openxmlformats.org/markup-compatibility/2006" xmlns:o="urn:schemas-microsoft-com:office:office" xmlns:r="http://schemas.openxmlformats.org/officeDocument/2006/relationships" xmlns:m="http://schemas.openxmlformats.org/officeDocument/2006/math" xmlns:v="urn:schemas-microsoft-com:vml" xmlns:wp="http://schemas.openxmlformats.org/drawingml/2006/wordprocessingDrawing" xmlns:w10="urn:schemas-microsoft-com:office:word" xmlns:w="http://schemas.openxmlformats.org/wordprocessingml/2006/main" xmlns:wne="http://schemas.microsoft.com/office/word/2006/wordml">
   <w:body>
     <w:p>
-      <w:pPr>
-        <w:rPr>
-          <w:rFonts w:hint="eastAsia"/>
-        </w:rPr>
-      </w:pPr>
       <w:r>
         <w:rPr>
           <w:rFonts w:hint="eastAsia"/>
@@ -42,13 +37,7 @@
         <w:rPr>
           <w:rFonts w:hint="eastAsia"/>
         </w:rPr>
-        <w:t>包</w:t>
-      </w:r>
-      <w:r>
-        <w:rPr>
-          <w:rFonts w:hint="eastAsia"/>
-        </w:rPr>
-        <w:t>，其项目定义的</w:t>
+        <w:t>包，其项目定义的</w:t>
       </w:r>
       <w:r>
         <w:rPr>
@@ -72,22 +61,10 @@
         <w:rPr>
           <w:rFonts w:hint="eastAsia"/>
         </w:rPr>
-        <w:t>信息如下</w:t>
-      </w:r>
-      <w:r>
-        <w:rPr>
-          <w:rFonts w:hint="eastAsia"/>
-        </w:rPr>
-        <w:t>。</w:t>
+        <w:t>信息如下。</w:t>
       </w:r>
     </w:p>
-    <w:p>
-      <w:pPr>
-        <w:rPr>
-          <w:rFonts w:hint="eastAsia"/>
-        </w:rPr>
-      </w:pPr>
-    </w:p>
+    <w:p/>
     <w:p>
       <w:pPr>
         <w:pStyle w:val="HTML"/>
@@ -194,7 +171,7 @@
           <wp:inline distT="0" distB="0" distL="0" distR="0">
             <wp:extent cx="17992725" cy="6724650"/>
             <wp:effectExtent l="19050" t="0" r="9525" b="0"/>
-            <wp:docPr id="1" name="图片 1"/>
+            <wp:docPr id="2" name="图片 1"/>
             <wp:cNvGraphicFramePr>
               <a:graphicFrameLocks xmlns:a="http://schemas.openxmlformats.org/drawingml/2006/main" noChangeAspect="1"/>
             </wp:cNvGraphicFramePr>
@@ -239,11 +216,6 @@
     </w:p>
     <w:p/>
     <w:p>
-      <w:pPr>
-        <w:rPr>
-          <w:rFonts w:hint="eastAsia"/>
-        </w:rPr>
-      </w:pPr>
       <w:r>
         <w:rPr>
           <w:rFonts w:hint="eastAsia"/>
@@ -266,19 +238,7 @@
         <w:rPr>
           <w:rFonts w:hint="eastAsia"/>
         </w:rPr>
-        <w:t>包</w:t>
-      </w:r>
-      <w:r>
-        <w:rPr>
-          <w:rFonts w:hint="eastAsia"/>
-        </w:rPr>
-        <w:t>，在该项目中无需做其他任何配置</w:t>
-      </w:r>
-      <w:r>
-        <w:rPr>
-          <w:rFonts w:hint="eastAsia"/>
-        </w:rPr>
-        <w:t>。</w:t>
+        <w:t>包，在该项目中无需做其他任何配置。</w:t>
       </w:r>
     </w:p>
     <w:p>
@@ -400,52 +360,319 @@
         <w:t>&lt;/dependency&gt;</w:t>
       </w:r>
     </w:p>
+    <w:p/>
     <w:p>
-      <w:pPr>
-        <w:rPr>
-          <w:rFonts w:hint="eastAsia"/>
-        </w:rPr>
-      </w:pPr>
+      <w:r>
+        <w:rPr>
+          <w:rFonts w:hint="eastAsia"/>
+        </w:rPr>
+        <w:t>3.</w:t>
+      </w:r>
+      <w:r>
+        <w:rPr>
+          <w:rFonts w:hint="eastAsia"/>
+        </w:rPr>
+        <w:t>即可实现分页功能。</w:t>
+      </w:r>
     </w:p>
     <w:p>
       <w:pPr>
-        <w:rPr>
-          <w:rFonts w:hint="eastAsia"/>
+        <w:pStyle w:val="HTML"/>
+        <w:shd w:val="clear" w:color="auto" w:fill="2B2B2B"/>
+        <w:rPr>
+          <w:rFonts w:ascii="Courier New" w:hAnsi="Courier New" w:cs="Courier New"/>
+          <w:color w:val="A9B7C6"/>
         </w:rPr>
       </w:pPr>
       <w:r>
         <w:rPr>
-          <w:rFonts w:hint="eastAsia"/>
-        </w:rPr>
-        <w:t>3.</w:t>
-      </w:r>
-      <w:r>
-        <w:rPr>
-          <w:rFonts w:hint="eastAsia"/>
-        </w:rPr>
-        <w:t>即可实现分页功能</w:t>
-      </w:r>
-      <w:r>
-        <w:rPr>
-          <w:rFonts w:hint="eastAsia"/>
-        </w:rPr>
-        <w:t>。</w:t>
+          <w:rFonts w:ascii="Courier New" w:hAnsi="Courier New" w:cs="Courier New"/>
+          <w:color w:val="BBB529"/>
+        </w:rPr>
+        <w:t>@Override</w:t>
+      </w:r>
+      <w:r>
+        <w:rPr>
+          <w:rFonts w:ascii="Courier New" w:hAnsi="Courier New" w:cs="Courier New"/>
+          <w:color w:val="BBB529"/>
+        </w:rPr>
+        <w:br/>
+      </w:r>
+      <w:r>
+        <w:rPr>
+          <w:rFonts w:ascii="Courier New" w:hAnsi="Courier New" w:cs="Courier New"/>
+          <w:color w:val="CC7832"/>
+        </w:rPr>
+        <w:t xml:space="preserve">public </w:t>
+      </w:r>
+      <w:r>
+        <w:rPr>
+          <w:rFonts w:ascii="Courier New" w:hAnsi="Courier New" w:cs="Courier New"/>
+          <w:color w:val="A9B7C6"/>
+          <w:shd w:val="clear" w:color="auto" w:fill="344134"/>
+        </w:rPr>
+        <w:t>PageInfo</w:t>
+      </w:r>
+      <w:r>
+        <w:rPr>
+          <w:rFonts w:ascii="Courier New" w:hAnsi="Courier New" w:cs="Courier New"/>
+          <w:color w:val="A9B7C6"/>
+        </w:rPr>
+        <w:t xml:space="preserve">&lt;UserInfo&gt; </w:t>
+      </w:r>
+      <w:r>
+        <w:rPr>
+          <w:rFonts w:ascii="Courier New" w:hAnsi="Courier New" w:cs="Courier New"/>
+          <w:color w:val="FFC66D"/>
+        </w:rPr>
+        <w:t>getUserInfosPage</w:t>
+      </w:r>
+      <w:r>
+        <w:rPr>
+          <w:rFonts w:ascii="Courier New" w:hAnsi="Courier New" w:cs="Courier New"/>
+          <w:color w:val="A9B7C6"/>
+        </w:rPr>
+        <w:t>(Integer pageNum</w:t>
+      </w:r>
+      <w:r>
+        <w:rPr>
+          <w:rFonts w:ascii="Courier New" w:hAnsi="Courier New" w:cs="Courier New"/>
+          <w:color w:val="CC7832"/>
+        </w:rPr>
+        <w:t xml:space="preserve">, </w:t>
+      </w:r>
+      <w:r>
+        <w:rPr>
+          <w:rFonts w:ascii="Courier New" w:hAnsi="Courier New" w:cs="Courier New"/>
+          <w:color w:val="A9B7C6"/>
+        </w:rPr>
+        <w:t>Integer pageSize) {</w:t>
+      </w:r>
+      <w:r>
+        <w:rPr>
+          <w:rFonts w:ascii="Courier New" w:hAnsi="Courier New" w:cs="Courier New"/>
+          <w:color w:val="A9B7C6"/>
+        </w:rPr>
+        <w:br/>
+        <w:t xml:space="preserve">    PageHelper.</w:t>
+      </w:r>
+      <w:r>
+        <w:rPr>
+          <w:rFonts w:ascii="Courier New" w:hAnsi="Courier New" w:cs="Courier New"/>
+          <w:i/>
+          <w:iCs/>
+          <w:color w:val="A9B7C6"/>
+        </w:rPr>
+        <w:t>startPage</w:t>
+      </w:r>
+      <w:r>
+        <w:rPr>
+          <w:rFonts w:ascii="Courier New" w:hAnsi="Courier New" w:cs="Courier New"/>
+          <w:color w:val="A9B7C6"/>
+        </w:rPr>
+        <w:t>(pageNum</w:t>
+      </w:r>
+      <w:r>
+        <w:rPr>
+          <w:rFonts w:ascii="Courier New" w:hAnsi="Courier New" w:cs="Courier New"/>
+          <w:color w:val="CC7832"/>
+        </w:rPr>
+        <w:t xml:space="preserve">, </w:t>
+      </w:r>
+      <w:r>
+        <w:rPr>
+          <w:rFonts w:ascii="Courier New" w:hAnsi="Courier New" w:cs="Courier New"/>
+          <w:color w:val="A9B7C6"/>
+        </w:rPr>
+        <w:t>pageSize)</w:t>
+      </w:r>
+      <w:r>
+        <w:rPr>
+          <w:rFonts w:ascii="Courier New" w:hAnsi="Courier New" w:cs="Courier New"/>
+          <w:color w:val="CC7832"/>
+        </w:rPr>
+        <w:t>;</w:t>
+      </w:r>
+      <w:r>
+        <w:rPr>
+          <w:rFonts w:ascii="Courier New" w:hAnsi="Courier New" w:cs="Courier New"/>
+          <w:color w:val="CC7832"/>
+        </w:rPr>
+        <w:br/>
+        <w:t xml:space="preserve">    </w:t>
+      </w:r>
+      <w:r>
+        <w:rPr>
+          <w:rFonts w:ascii="Courier New" w:hAnsi="Courier New" w:cs="Courier New"/>
+          <w:color w:val="A9B7C6"/>
+        </w:rPr>
+        <w:t xml:space="preserve">List&lt;UserInfo&gt; userInfos = </w:t>
+      </w:r>
+      <w:r>
+        <w:rPr>
+          <w:rFonts w:ascii="Courier New" w:hAnsi="Courier New" w:cs="Courier New"/>
+          <w:color w:val="9876AA"/>
+        </w:rPr>
+        <w:t>userInfoDao</w:t>
+      </w:r>
+      <w:r>
+        <w:rPr>
+          <w:rFonts w:ascii="Courier New" w:hAnsi="Courier New" w:cs="Courier New"/>
+          <w:color w:val="A9B7C6"/>
+        </w:rPr>
+        <w:t>.findAllList()</w:t>
+      </w:r>
+      <w:r>
+        <w:rPr>
+          <w:rFonts w:ascii="Courier New" w:hAnsi="Courier New" w:cs="Courier New"/>
+          <w:color w:val="CC7832"/>
+        </w:rPr>
+        <w:t>;</w:t>
+      </w:r>
+      <w:r>
+        <w:rPr>
+          <w:rFonts w:ascii="Courier New" w:hAnsi="Courier New" w:cs="Courier New"/>
+          <w:color w:val="CC7832"/>
+        </w:rPr>
+        <w:br/>
+        <w:t xml:space="preserve">    </w:t>
+      </w:r>
+      <w:r>
+        <w:rPr>
+          <w:rFonts w:ascii="Courier New" w:hAnsi="Courier New" w:cs="Courier New"/>
+          <w:color w:val="A9B7C6"/>
+          <w:shd w:val="clear" w:color="auto" w:fill="344134"/>
+        </w:rPr>
+        <w:t>PageInfo</w:t>
+      </w:r>
+      <w:r>
+        <w:rPr>
+          <w:rFonts w:ascii="Courier New" w:hAnsi="Courier New" w:cs="Courier New"/>
+          <w:color w:val="A9B7C6"/>
+        </w:rPr>
+        <w:t xml:space="preserve">&lt;UserInfo&gt; pageInfo = </w:t>
+      </w:r>
+      <w:r>
+        <w:rPr>
+          <w:rFonts w:ascii="Courier New" w:hAnsi="Courier New" w:cs="Courier New"/>
+          <w:color w:val="CC7832"/>
+        </w:rPr>
+        <w:t xml:space="preserve">new </w:t>
+      </w:r>
+      <w:r>
+        <w:rPr>
+          <w:rFonts w:ascii="Courier New" w:hAnsi="Courier New" w:cs="Courier New"/>
+          <w:color w:val="A9B7C6"/>
+          <w:shd w:val="clear" w:color="auto" w:fill="344134"/>
+        </w:rPr>
+        <w:t>PageInfo</w:t>
+      </w:r>
+      <w:r>
+        <w:rPr>
+          <w:rFonts w:ascii="Courier New" w:hAnsi="Courier New" w:cs="Courier New"/>
+          <w:color w:val="A9B7C6"/>
+        </w:rPr>
+        <w:t>(userInfos)</w:t>
+      </w:r>
+      <w:r>
+        <w:rPr>
+          <w:rFonts w:ascii="Courier New" w:hAnsi="Courier New" w:cs="Courier New"/>
+          <w:color w:val="CC7832"/>
+        </w:rPr>
+        <w:t>;</w:t>
+      </w:r>
+      <w:r>
+        <w:rPr>
+          <w:rFonts w:ascii="Courier New" w:hAnsi="Courier New" w:cs="Courier New"/>
+          <w:color w:val="CC7832"/>
+        </w:rPr>
+        <w:br/>
+        <w:t xml:space="preserve">    return </w:t>
+      </w:r>
+      <w:r>
+        <w:rPr>
+          <w:rFonts w:ascii="Courier New" w:hAnsi="Courier New" w:cs="Courier New"/>
+          <w:color w:val="A9B7C6"/>
+        </w:rPr>
+        <w:t>pageInfo</w:t>
+      </w:r>
+      <w:r>
+        <w:rPr>
+          <w:rFonts w:ascii="Courier New" w:hAnsi="Courier New" w:cs="Courier New"/>
+          <w:color w:val="CC7832"/>
+        </w:rPr>
+        <w:t>;</w:t>
+      </w:r>
+      <w:r>
+        <w:rPr>
+          <w:rFonts w:ascii="Courier New" w:hAnsi="Courier New" w:cs="Courier New"/>
+          <w:color w:val="CC7832"/>
+        </w:rPr>
+        <w:br/>
+      </w:r>
+      <w:r>
+        <w:rPr>
+          <w:rFonts w:ascii="Courier New" w:hAnsi="Courier New" w:cs="Courier New"/>
+          <w:color w:val="A9B7C6"/>
+        </w:rPr>
+        <w:t>}</w:t>
       </w:r>
     </w:p>
     <w:p>
-      <w:pPr>
-        <w:rPr>
-          <w:rFonts w:hint="eastAsia"/>
-        </w:rPr>
-      </w:pPr>
+      <w:r>
+        <w:rPr>
+          <w:noProof/>
+        </w:rPr>
+        <w:drawing>
+          <wp:inline distT="0" distB="0" distL="0" distR="0">
+            <wp:extent cx="17468850" cy="3276600"/>
+            <wp:effectExtent l="19050" t="0" r="0" b="0"/>
+            <wp:docPr id="1" name="图片 1"/>
+            <wp:cNvGraphicFramePr>
+              <a:graphicFrameLocks xmlns:a="http://schemas.openxmlformats.org/drawingml/2006/main" noChangeAspect="1"/>
+            </wp:cNvGraphicFramePr>
+            <a:graphic xmlns:a="http://schemas.openxmlformats.org/drawingml/2006/main">
+              <a:graphicData uri="http://schemas.openxmlformats.org/drawingml/2006/picture">
+                <pic:pic xmlns:pic="http://schemas.openxmlformats.org/drawingml/2006/picture">
+                  <pic:nvPicPr>
+                    <pic:cNvPr id="0" name="Picture 1"/>
+                    <pic:cNvPicPr>
+                      <a:picLocks noChangeAspect="1" noChangeArrowheads="1"/>
+                    </pic:cNvPicPr>
+                  </pic:nvPicPr>
+                  <pic:blipFill>
+                    <a:blip r:embed="rId7" cstate="print"/>
+                    <a:srcRect/>
+                    <a:stretch>
+                      <a:fillRect/>
+                    </a:stretch>
+                  </pic:blipFill>
+                  <pic:spPr bwMode="auto">
+                    <a:xfrm>
+                      <a:off x="0" y="0"/>
+                      <a:ext cx="17468850" cy="3276600"/>
+                    </a:xfrm>
+                    <a:prstGeom prst="rect">
+                      <a:avLst/>
+                    </a:prstGeom>
+                    <a:noFill/>
+                    <a:ln w="9525">
+                      <a:noFill/>
+                      <a:miter lim="800000"/>
+                      <a:headEnd/>
+                      <a:tailEnd/>
+                    </a:ln>
+                  </pic:spPr>
+                </pic:pic>
+              </a:graphicData>
+            </a:graphic>
+          </wp:inline>
+        </w:drawing>
+      </w:r>
     </w:p>
-    <w:p>
-      <w:pPr>
-        <w:rPr>
-          <w:rFonts w:hint="eastAsia"/>
-        </w:rPr>
-      </w:pPr>
-    </w:p>
+    <w:p/>
+    <w:p/>
+    <w:p/>
     <w:p/>
     <w:sectPr>
       <w:pgSz w:w="11906" w:h="16838"/>
@@ -651,7 +878,7 @@
   <w:style w:type="paragraph" w:default="1" w:styleId="a">
     <w:name w:val="Normal"/>
     <w:qFormat/>
-    <w:rsid w:val="009F1B6A"/>
+    <w:rsid w:val="005D31F8"/>
     <w:pPr>
       <w:widowControl w:val="0"/>
       <w:jc w:val="both"/>
